--- a/sycode/国庆后的修改图片/四个方法对比+三个特征/真/论文提纲 - 副本 (2).docx
+++ b/sycode/国庆后的修改图片/四个方法对比+三个特征/真/论文提纲 - 副本 (2).docx
@@ -1,6 +1,6 @@
 
 <file path=word/document.xml><?xml version="1.0" encoding="utf-8"?>
-<w:document xmlns:wpc="http://schemas.microsoft.com/office/word/2010/wordprocessingCanvas" xmlns:cx="http://schemas.microsoft.com/office/drawing/2014/chartex" xmlns:cx1="http://schemas.microsoft.com/office/drawing/2015/9/8/chartex" xmlns:cx2="http://schemas.microsoft.com/office/drawing/2015/10/21/chartex" xmlns:cx3="http://schemas.microsoft.com/office/drawing/2016/5/9/chartex" xmlns:cx4="http://schemas.microsoft.com/office/drawing/2016/5/10/chartex" xmlns:cx5="http://schemas.microsoft.com/office/drawing/2016/5/11/chartex" xmlns:cx6="http://schemas.microsoft.com/office/drawing/2016/5/12/chartex" xmlns:cx7="http://schemas.microsoft.com/office/drawing/2016/5/13/chartex" xmlns:cx8="http://schemas.microsoft.com/office/drawing/2016/5/14/chartex" xmlns:mc="http://schemas.openxmlformats.org/markup-compatibility/2006" xmlns:aink="http://schemas.microsoft.com/office/drawing/2016/ink" xmlns:am3d="http://schemas.microsoft.com/office/drawing/2017/model3d" xmlns:o="urn:schemas-microsoft-com:office:office" xmlns:r="http://schemas.openxmlformats.org/officeDocument/2006/relationships" xmlns:m="http://schemas.openxmlformats.org/officeDocument/2006/math" xmlns:v="urn:schemas-microsoft-com:vml" xmlns:wp14="http://schemas.microsoft.com/office/word/2010/wordprocessingDrawing" xmlns:wp="http://schemas.openxmlformats.org/drawingml/2006/wordprocessingDrawing" xmlns:w10="urn:schemas-microsoft-com:office:word" xmlns:w="http://schemas.openxmlformats.org/wordprocessingml/2006/main" xmlns:w14="http://schemas.microsoft.com/office/word/2010/wordml" xmlns:w15="http://schemas.microsoft.com/office/word/2012/wordml" xmlns:w16cid="http://schemas.microsoft.com/office/word/2016/wordml/cid" xmlns:w16se="http://schemas.microsoft.com/office/word/2015/wordml/symex" xmlns:wpg="http://schemas.microsoft.com/office/word/2010/wordprocessingGroup" xmlns:wpi="http://schemas.microsoft.com/office/word/2010/wordprocessingInk" xmlns:wne="http://schemas.microsoft.com/office/word/2006/wordml" xmlns:wps="http://schemas.microsoft.com/office/word/2010/wordprocessingShape" mc:Ignorable="w14 w15 w16se w16cid wp14">
+<w:document xmlns:wpc="http://schemas.microsoft.com/office/word/2010/wordprocessingCanvas" xmlns:cx="http://schemas.microsoft.com/office/drawing/2014/chartex" xmlns:cx1="http://schemas.microsoft.com/office/drawing/2015/9/8/chartex" xmlns:cx2="http://schemas.microsoft.com/office/drawing/2015/10/21/chartex" xmlns:cx3="http://schemas.microsoft.com/office/drawing/2016/5/9/chartex" xmlns:cx4="http://schemas.microsoft.com/office/drawing/2016/5/10/chartex" xmlns:cx5="http://schemas.microsoft.com/office/drawing/2016/5/11/chartex" xmlns:cx6="http://schemas.microsoft.com/office/drawing/2016/5/12/chartex" xmlns:cx7="http://schemas.microsoft.com/office/drawing/2016/5/13/chartex" xmlns:cx8="http://schemas.microsoft.com/office/drawing/2016/5/14/chartex" xmlns:mc="http://schemas.openxmlformats.org/markup-compatibility/2006" xmlns:aink="http://schemas.microsoft.com/office/drawing/2016/ink" xmlns:am3d="http://schemas.microsoft.com/office/drawing/2017/model3d" xmlns:o="urn:schemas-microsoft-com:office:office" xmlns:oel="http://schemas.microsoft.com/office/2019/extlst" xmlns:r="http://schemas.openxmlformats.org/officeDocument/2006/relationships" xmlns:m="http://schemas.openxmlformats.org/officeDocument/2006/math" xmlns:v="urn:schemas-microsoft-com:vml" xmlns:wp14="http://schemas.microsoft.com/office/word/2010/wordprocessingDrawing" xmlns:wp="http://schemas.openxmlformats.org/drawingml/2006/wordprocessingDrawing" xmlns:w10="urn:schemas-microsoft-com:office:word" xmlns:w="http://schemas.openxmlformats.org/wordprocessingml/2006/main" xmlns:w14="http://schemas.microsoft.com/office/word/2010/wordml" xmlns:w15="http://schemas.microsoft.com/office/word/2012/wordml" xmlns:w16cex="http://schemas.microsoft.com/office/word/2018/wordml/cex" xmlns:w16cid="http://schemas.microsoft.com/office/word/2016/wordml/cid" xmlns:w16="http://schemas.microsoft.com/office/word/2018/wordml" xmlns:w16sdtdh="http://schemas.microsoft.com/office/word/2020/wordml/sdtdatahash" xmlns:w16se="http://schemas.microsoft.com/office/word/2015/wordml/symex" xmlns:wpg="http://schemas.microsoft.com/office/word/2010/wordprocessingGroup" xmlns:wpi="http://schemas.microsoft.com/office/word/2010/wordprocessingInk" xmlns:wne="http://schemas.microsoft.com/office/word/2006/wordml" xmlns:wps="http://schemas.microsoft.com/office/word/2010/wordprocessingShape" mc:Ignorable="w14 w15 w16se w16cid w16 w16cex w16sdtdh wp14">
   <w:body>
     <w:p>
       <w:pPr>
@@ -348,7 +348,7 @@
           <w14:ligatures w14:val="none"/>
         </w:rPr>
         <w:drawing>
-          <wp:inline distT="0" distB="0" distL="0" distR="0" wp14:anchorId="684A3265" wp14:editId="1CA66F92">
+          <wp:inline distT="0" distB="0" distL="0" distR="0" wp14:anchorId="684A3265" wp14:editId="18245255">
             <wp:extent cx="5274310" cy="2966720"/>
             <wp:effectExtent l="0" t="0" r="2540" b="5080"/>
             <wp:docPr id="1705251064" name="图片 6"/>
@@ -428,7 +428,7 @@
         </w:rPr>
         <w:lastRenderedPageBreak/>
         <w:drawing>
-          <wp:inline distT="0" distB="0" distL="0" distR="0" wp14:anchorId="29D24C8C" wp14:editId="2EC0270A">
+          <wp:inline distT="0" distB="0" distL="0" distR="0" wp14:anchorId="29D24C8C" wp14:editId="6E3591B9">
             <wp:extent cx="5274310" cy="2966720"/>
             <wp:effectExtent l="0" t="0" r="2540" b="5080"/>
             <wp:docPr id="1270023250" name="图片 5"/>
@@ -511,7 +511,7 @@
           <w14:ligatures w14:val="none"/>
         </w:rPr>
         <w:drawing>
-          <wp:inline distT="0" distB="0" distL="0" distR="0" wp14:anchorId="3857DD6D" wp14:editId="7A7FA11A">
+          <wp:inline distT="0" distB="0" distL="0" distR="0" wp14:anchorId="3857DD6D" wp14:editId="1D2D4ED2">
             <wp:extent cx="5274032" cy="2101820"/>
             <wp:effectExtent l="0" t="0" r="3175" b="0"/>
             <wp:docPr id="1776992097" name="图片 3"/>
@@ -594,7 +594,7 @@
         </w:rPr>
         <w:lastRenderedPageBreak/>
         <w:drawing>
-          <wp:inline distT="0" distB="0" distL="0" distR="0" wp14:anchorId="1935FEF7" wp14:editId="4D741CBF">
+          <wp:inline distT="0" distB="0" distL="0" distR="0" wp14:anchorId="1935FEF7" wp14:editId="2686D1DA">
             <wp:extent cx="5274310" cy="2966720"/>
             <wp:effectExtent l="0" t="0" r="2540" b="5080"/>
             <wp:docPr id="1017451970" name="图片 4"/>
@@ -733,11 +733,11 @@
         <w:spacing w:line="180" w:lineRule="atLeast"/>
         <w:ind w:firstLine="480"/>
         <w:rPr>
-          <w:rFonts w:hint="eastAsia"/>
-          <w:sz w:val="24"/>
-          <w:szCs w:val="24"/>
-        </w:rPr>
-      </w:pPr>
+          <w:sz w:val="24"/>
+          <w:szCs w:val="24"/>
+        </w:rPr>
+      </w:pPr>
+      <w:bookmarkStart w:id="1" w:name="_Hlk154342452"/>
       <w:r>
         <w:rPr>
           <w:sz w:val="24"/>
@@ -751,23 +751,7 @@
           <w:sz w:val="24"/>
           <w:szCs w:val="24"/>
         </w:rPr>
-        <w:t>化石能源的枯竭以及环境污染</w:t>
-      </w:r>
-      <w:r>
-        <w:rPr>
-          <w:rFonts w:hint="eastAsia"/>
-          <w:sz w:val="24"/>
-          <w:szCs w:val="24"/>
-        </w:rPr>
-        <w:t>促进了新能源的崛起</w:t>
-      </w:r>
-      <w:r>
-        <w:rPr>
-          <w:rFonts w:hint="eastAsia"/>
-          <w:sz w:val="24"/>
-          <w:szCs w:val="24"/>
-        </w:rPr>
-        <w:t>[2,3</w:t>
+        <w:t>化石能源的枯竭以及环境污染促进了新能源的崛起[2,3</w:t>
       </w:r>
       <w:r>
         <w:rPr>
@@ -790,15 +774,15 @@
           <w:sz w:val="24"/>
           <w:szCs w:val="24"/>
         </w:rPr>
-        <w:t xml:space="preserve">能源存储便成为新的需求 </w:t>
-      </w:r>
-      <w:r>
-        <w:rPr>
-          <w:rFonts w:hint="eastAsia"/>
-          <w:sz w:val="24"/>
-          <w:szCs w:val="24"/>
-        </w:rPr>
-        <w:t>[</w:t>
+        <w:t>此时</w:t>
+      </w:r>
+      <w:r>
+        <w:rPr>
+          <w:rFonts w:hint="eastAsia"/>
+          <w:sz w:val="24"/>
+          <w:szCs w:val="24"/>
+        </w:rPr>
+        <w:t>能源存储便成为新的需求 [</w:t>
       </w:r>
       <w:r>
         <w:rPr>
@@ -831,23 +815,23 @@
           <w:sz w:val="24"/>
           <w:szCs w:val="24"/>
         </w:rPr>
-        <w:t>离子电池作为一种储能技术，由于拥有更高的能量密度，更小的体积、更长的寿命、更大的容量等优点，作为</w:t>
-      </w:r>
-      <w:r>
-        <w:rPr>
-          <w:rFonts w:hint="eastAsia"/>
-          <w:sz w:val="24"/>
-          <w:szCs w:val="24"/>
-        </w:rPr>
-        <w:t>储能</w:t>
-      </w:r>
-      <w:r>
-        <w:rPr>
-          <w:rFonts w:hint="eastAsia"/>
-          <w:sz w:val="24"/>
-          <w:szCs w:val="24"/>
-        </w:rPr>
-        <w:t>的最佳选择，已经得到了广泛应用[</w:t>
+        <w:t>离子电池作为一种储能技术，由于拥有</w:t>
+      </w:r>
+      <w:r>
+        <w:rPr>
+          <w:rFonts w:hint="eastAsia"/>
+          <w:sz w:val="24"/>
+          <w:szCs w:val="24"/>
+        </w:rPr>
+        <w:t>高密度、大容量、长寿命等优点</w:t>
+      </w:r>
+      <w:r>
+        <w:rPr>
+          <w:rFonts w:hint="eastAsia"/>
+          <w:sz w:val="24"/>
+          <w:szCs w:val="24"/>
+        </w:rPr>
+        <w:t>，已经得到了广泛应用[</w:t>
       </w:r>
       <w:r>
         <w:rPr>
@@ -862,22 +846,47 @@
           <w:sz w:val="24"/>
           <w:szCs w:val="24"/>
         </w:rPr>
-        <w:t>。但同时锂电池的老化也带来了包括电动汽车的续航减少、动力不足、电池爆炸等问题，如图1所示。如果能在电池老化之前对电池寿命进行预测的话，在避免上述问题的同时还可以为电池生产、使用和优化带来新的机遇[</w:t>
-      </w:r>
-      <w:r>
-        <w:rPr>
-          <w:sz w:val="24"/>
-          <w:szCs w:val="24"/>
-        </w:rPr>
-        <w:t>15]</w:t>
-      </w:r>
-      <w:r>
-        <w:rPr>
-          <w:rFonts w:hint="eastAsia"/>
-          <w:sz w:val="24"/>
-          <w:szCs w:val="24"/>
-        </w:rPr>
-        <w:t>。例如，制造商可以加快电池单元开发周期，对电池进行分级，快速验证新的工艺等。同样，终端用户可以估计他们的电池寿命</w:t>
+        <w:t>。但</w:t>
+      </w:r>
+      <w:r>
+        <w:rPr>
+          <w:rFonts w:hint="eastAsia"/>
+          <w:sz w:val="24"/>
+          <w:szCs w:val="24"/>
+        </w:rPr>
+        <w:t>广泛使用的</w:t>
+      </w:r>
+      <w:r>
+        <w:rPr>
+          <w:rFonts w:hint="eastAsia"/>
+          <w:sz w:val="24"/>
+          <w:szCs w:val="24"/>
+        </w:rPr>
+        <w:t>同时也带来了续航、动力不足、电池爆炸等问题，如图1所示。如果能在电池老化之前对电池寿命进行预测的话，在避免上述问题的同时还可以</w:t>
+      </w:r>
+      <w:r>
+        <w:rPr>
+          <w:rFonts w:hint="eastAsia"/>
+          <w:sz w:val="24"/>
+          <w:szCs w:val="24"/>
+        </w:rPr>
+        <w:t>加快电池开发周期、验证新的工艺、</w:t>
+      </w:r>
+      <w:r>
+        <w:rPr>
+          <w:rFonts w:hint="eastAsia"/>
+          <w:sz w:val="24"/>
+          <w:szCs w:val="24"/>
+        </w:rPr>
+        <w:t>对电池进行</w:t>
+      </w:r>
+      <w:r>
+        <w:rPr>
+          <w:rFonts w:hint="eastAsia"/>
+          <w:sz w:val="24"/>
+          <w:szCs w:val="24"/>
+        </w:rPr>
+        <w:t>二次回收</w:t>
       </w:r>
       <w:r>
         <w:rPr>
@@ -892,54 +901,41 @@
           <w:sz w:val="24"/>
           <w:szCs w:val="24"/>
         </w:rPr>
-        <w:t>。此外，电池预测能够使在电池完全老化之前进行二次回收。总之，对电池当前和未来状态的准确预测将为电池的制造、使用和优化带来巨大的机会【1</w:t>
-      </w:r>
-      <w:r>
-        <w:rPr>
-          <w:sz w:val="24"/>
-          <w:szCs w:val="24"/>
-        </w:rPr>
-        <w:t>9</w:t>
-      </w:r>
-      <w:r>
-        <w:rPr>
-          <w:rFonts w:hint="eastAsia"/>
-          <w:sz w:val="24"/>
-          <w:szCs w:val="24"/>
-        </w:rPr>
-        <w:t>、</w:t>
-      </w:r>
-      <w:r>
-        <w:rPr>
-          <w:sz w:val="24"/>
-          <w:szCs w:val="24"/>
-        </w:rPr>
-        <w:t>20</w:t>
-      </w:r>
-      <w:r>
-        <w:rPr>
-          <w:rFonts w:hint="eastAsia"/>
-          <w:sz w:val="24"/>
-          <w:szCs w:val="24"/>
-        </w:rPr>
-        <w:t>、</w:t>
-      </w:r>
-      <w:r>
-        <w:rPr>
-          <w:sz w:val="24"/>
-          <w:szCs w:val="24"/>
-        </w:rPr>
-        <w:t>21</w:t>
-      </w:r>
-      <w:r>
-        <w:rPr>
-          <w:rFonts w:hint="eastAsia"/>
-          <w:sz w:val="24"/>
-          <w:szCs w:val="24"/>
-        </w:rPr>
-        <w:t>】。</w:t>
-      </w:r>
-    </w:p>
+        <w:t>，将</w:t>
+      </w:r>
+      <w:r>
+        <w:rPr>
+          <w:rFonts w:hint="eastAsia"/>
+          <w:sz w:val="24"/>
+          <w:szCs w:val="24"/>
+        </w:rPr>
+        <w:t>为</w:t>
+      </w:r>
+      <w:r>
+        <w:rPr>
+          <w:rFonts w:hint="eastAsia"/>
+          <w:sz w:val="24"/>
+          <w:szCs w:val="24"/>
+        </w:rPr>
+        <w:t>电池的制造、使用和优化带来重大机遇[</w:t>
+      </w:r>
+      <w:r>
+        <w:rPr>
+          <w:sz w:val="24"/>
+          <w:szCs w:val="24"/>
+        </w:rPr>
+        <w:t>19-21]</w:t>
+      </w:r>
+      <w:r>
+        <w:rPr>
+          <w:rFonts w:hint="eastAsia"/>
+          <w:sz w:val="24"/>
+          <w:szCs w:val="24"/>
+        </w:rPr>
+        <w:t>。</w:t>
+      </w:r>
+    </w:p>
+    <w:bookmarkEnd w:id="1"/>
     <w:p>
       <w:pPr>
         <w:ind w:firstLine="440"/>
@@ -1175,16 +1171,7 @@
           <w:sz w:val="24"/>
           <w:szCs w:val="24"/>
         </w:rPr>
-        <w:t>势（不需要了解电池内部化学反应，不需要基础的物理化学知识）作为当今热点研究方法。在测量时的不稳定性、环境变换、人为干扰等一系列因素导致电池数据集含有噪声。如果能在考虑噪声影响的同时准确的对电池寿命进行预</w:t>
-      </w:r>
-      <w:r>
-        <w:rPr>
-          <w:rFonts w:hint="eastAsia"/>
-          <w:sz w:val="24"/>
-          <w:szCs w:val="24"/>
-        </w:rPr>
-        <w:lastRenderedPageBreak/>
-        <w:t>测，就可以提高模型的稳定性，也能更好的</w:t>
+        <w:t>势（不需要了解电池内部化学反应，不需要基础的物理化学知识）作为当今热点研究方法。在测量时的不稳定性、环境变换、人为干扰等一系列因素导致电池数据集含有噪声。如果能在考虑噪声影响的同时准确的对电池寿命进行预测，就可以提高模型的稳定性，也能更好的</w:t>
       </w:r>
       <w:r>
         <w:rPr>
@@ -1216,18 +1203,18 @@
         <w:snapToGrid w:val="0"/>
         <w:ind w:firstLine="480"/>
         <w:rPr>
-          <w:rFonts w:hint="eastAsia"/>
-          <w:sz w:val="24"/>
-          <w:szCs w:val="24"/>
-        </w:rPr>
-      </w:pPr>
-      <w:r>
-        <w:rPr>
-          <w:rFonts w:hint="eastAsia"/>
-          <w:sz w:val="24"/>
-          <w:szCs w:val="24"/>
-        </w:rPr>
-        <w:t>目前的电池寿命估计所采用的模型主要可以分为以下三种，等效电路模型(</w:t>
+          <w:sz w:val="24"/>
+          <w:szCs w:val="24"/>
+        </w:rPr>
+      </w:pPr>
+      <w:bookmarkStart w:id="2" w:name="_Hlk154342476"/>
+      <w:r>
+        <w:rPr>
+          <w:rFonts w:hint="eastAsia"/>
+          <w:sz w:val="24"/>
+          <w:szCs w:val="24"/>
+        </w:rPr>
+        <w:t>目前的电池寿命估计所采用的模型主要可以分为等效电路模型(</w:t>
       </w:r>
       <w:proofErr w:type="spellStart"/>
       <w:r>
@@ -1260,7 +1247,16 @@
           <w:sz w:val="24"/>
           <w:szCs w:val="24"/>
         </w:rPr>
-        <w:t>]、电化学模型[</w:t>
+        <w:t>]、</w:t>
+      </w:r>
+      <w:r>
+        <w:rPr>
+          <w:rFonts w:hint="eastAsia"/>
+          <w:sz w:val="24"/>
+          <w:szCs w:val="24"/>
+        </w:rPr>
+        <w:lastRenderedPageBreak/>
+        <w:t>电化学模型[</w:t>
       </w:r>
       <w:r>
         <w:rPr>
@@ -1275,7 +1271,23 @@
           <w:sz w:val="24"/>
           <w:szCs w:val="24"/>
         </w:rPr>
-        <w:t>]或数据驱动模型[</w:t>
+        <w:t>]</w:t>
+      </w:r>
+      <w:r>
+        <w:rPr>
+          <w:rFonts w:hint="eastAsia"/>
+          <w:sz w:val="24"/>
+          <w:szCs w:val="24"/>
+        </w:rPr>
+        <w:t>和</w:t>
+      </w:r>
+      <w:r>
+        <w:rPr>
+          <w:rFonts w:hint="eastAsia"/>
+          <w:sz w:val="24"/>
+          <w:szCs w:val="24"/>
+        </w:rPr>
+        <w:t>数据驱动模型[</w:t>
       </w:r>
       <w:r>
         <w:rPr>
@@ -1290,7 +1302,55 @@
           <w:sz w:val="24"/>
           <w:szCs w:val="24"/>
         </w:rPr>
-        <w:t>]。电化学模型和等效电路模型的准确性和鲁棒性有限，因此这两种模型并不是一个很好的可行解决方案。相反，数据驱动的方法有着不需要了解电池内部的复杂化学反应，没有复杂的建立电路的过程等优势被研究者广泛应用。随着近几年的研究展开，发现了</w:t>
+        <w:t>]</w:t>
+      </w:r>
+      <w:r>
+        <w:rPr>
+          <w:rFonts w:hint="eastAsia"/>
+          <w:sz w:val="24"/>
+          <w:szCs w:val="24"/>
+        </w:rPr>
+        <w:t>三种</w:t>
+      </w:r>
+      <w:r>
+        <w:rPr>
+          <w:rFonts w:hint="eastAsia"/>
+          <w:sz w:val="24"/>
+          <w:szCs w:val="24"/>
+        </w:rPr>
+        <w:t>。电化学模型和等效电路模型的准确性和鲁棒性有限，因此这两种模型并不是一个很好的可行解决方案。相反，数据驱动</w:t>
+      </w:r>
+      <w:r>
+        <w:rPr>
+          <w:rFonts w:hint="eastAsia"/>
+          <w:sz w:val="24"/>
+          <w:szCs w:val="24"/>
+        </w:rPr>
+        <w:t>模型</w:t>
+      </w:r>
+      <w:r>
+        <w:rPr>
+          <w:rFonts w:hint="eastAsia"/>
+          <w:sz w:val="24"/>
+          <w:szCs w:val="24"/>
+        </w:rPr>
+        <w:t>不需要了解电池内部的复杂化学反应，没有复杂的建立电路的过程等优势被研究者广泛应用。</w:t>
+      </w:r>
+      <w:r>
+        <w:rPr>
+          <w:rFonts w:hint="eastAsia"/>
+          <w:sz w:val="24"/>
+          <w:szCs w:val="24"/>
+        </w:rPr>
+        <w:t>同时</w:t>
+      </w:r>
+      <w:r>
+        <w:rPr>
+          <w:rFonts w:hint="eastAsia"/>
+          <w:sz w:val="24"/>
+          <w:szCs w:val="24"/>
+        </w:rPr>
+        <w:t>随着近几年的研究展开，发现了</w:t>
       </w:r>
       <w:r>
         <w:rPr>
@@ -1339,6 +1399,7 @@
         <w:t>，因此，越来越多的研究开始关注带有噪声的电池寿命预测。</w:t>
       </w:r>
     </w:p>
+    <w:bookmarkEnd w:id="2"/>
     <w:p>
       <w:pPr>
         <w:pStyle w:val="a4"/>
@@ -1893,7 +1954,6 @@
           <w:szCs w:val="16"/>
           <w14:ligatures w14:val="standardContextual"/>
         </w:rPr>
-        <w:lastRenderedPageBreak/>
         <w:t>Prognostics in battery health management.</w:t>
       </w:r>
     </w:p>
@@ -1919,6 +1979,7 @@
           <w:szCs w:val="16"/>
           <w14:ligatures w14:val="standardContextual"/>
         </w:rPr>
+        <w:lastRenderedPageBreak/>
         <w:t xml:space="preserve">Battery health prognosis for electric vehicles using sample entropy and sparse </w:t>
       </w:r>
       <w:proofErr w:type="spellStart"/>
@@ -1976,7 +2037,7 @@
         <w:ind w:firstLine="420"/>
         <w:jc w:val="both"/>
         <w:rPr>
-          <w:rFonts w:asciiTheme="minorHAnsi" w:eastAsiaTheme="minorEastAsia" w:hAnsiTheme="minorHAnsi" w:cstheme="minorBidi" w:hint="eastAsia"/>
+          <w:rFonts w:asciiTheme="minorHAnsi" w:eastAsiaTheme="minorEastAsia" w:hAnsiTheme="minorHAnsi" w:cstheme="minorBidi"/>
           <w:kern w:val="2"/>
           <w:sz w:val="21"/>
           <w:szCs w:val="16"/>
@@ -2068,6 +2129,7 @@
           <w:szCs w:val="24"/>
         </w:rPr>
       </w:pPr>
+      <w:bookmarkStart w:id="3" w:name="_Hlk154342489"/>
       <w:r>
         <w:rPr>
           <w:rFonts w:hint="eastAsia"/>
@@ -2122,6 +2184,7 @@
         <w:t>6]所示，在所有感兴趣的变量都具有参数线性关系且所有测量值都受到噪声污染的情况下，总最小二乘法是参数估计的最佳选择。</w:t>
       </w:r>
     </w:p>
+    <w:bookmarkEnd w:id="3"/>
     <w:p>
       <w:pPr>
         <w:pStyle w:val="a4"/>
@@ -2276,18 +2339,34 @@
         <w:snapToGrid w:val="0"/>
         <w:ind w:firstLine="480"/>
         <w:rPr>
-          <w:rFonts w:hint="eastAsia"/>
-          <w:sz w:val="24"/>
-          <w:szCs w:val="24"/>
-        </w:rPr>
-      </w:pPr>
-      <w:r>
-        <w:rPr>
-          <w:rFonts w:hint="eastAsia"/>
-          <w:sz w:val="24"/>
-          <w:szCs w:val="24"/>
-        </w:rPr>
-        <w:t>但实际情况中电池厂商提供的电池信息数据集来源不同，故由于温度、人为干扰以及传感器等造成的误差大不相同，此时便不能简单的假设数据集的噪声服从同一个分布。此时直接使用TLS</w:t>
+          <w:sz w:val="24"/>
+          <w:szCs w:val="24"/>
+        </w:rPr>
+      </w:pPr>
+      <w:bookmarkStart w:id="4" w:name="_Hlk154342499"/>
+      <w:r>
+        <w:rPr>
+          <w:rFonts w:hint="eastAsia"/>
+          <w:sz w:val="24"/>
+          <w:szCs w:val="24"/>
+        </w:rPr>
+        <w:t>但实际情况中电池厂商提供的电池信息数据集来源不同，故由于温度、人为干扰以及传感器等造成的误差大不相同，此时便不能简单的假设数据集的噪声服从同一个分布</w:t>
+      </w:r>
+      <w:r>
+        <w:rPr>
+          <w:rFonts w:hint="eastAsia"/>
+          <w:sz w:val="24"/>
+          <w:szCs w:val="24"/>
+        </w:rPr>
+        <w:t>，</w:t>
+      </w:r>
+      <w:r>
+        <w:rPr>
+          <w:rFonts w:hint="eastAsia"/>
+          <w:sz w:val="24"/>
+          <w:szCs w:val="24"/>
+        </w:rPr>
+        <w:t>直接使用TLS</w:t>
       </w:r>
       <w:r>
         <w:rPr>
@@ -2302,7 +2381,23 @@
           <w:sz w:val="24"/>
           <w:szCs w:val="24"/>
         </w:rPr>
-        <w:t>并不能很好的建立电池寿命预测模型，故本文在建立线性模型计算电池的寿命时进行改进，对带有不同噪声分布的电池样本进行加权之后，使用TLS</w:t>
+        <w:t>并不能很好的建立电池寿命预测模型，</w:t>
+      </w:r>
+      <w:r>
+        <w:rPr>
+          <w:rFonts w:hint="eastAsia"/>
+          <w:sz w:val="24"/>
+          <w:szCs w:val="24"/>
+        </w:rPr>
+        <w:t>故</w:t>
+      </w:r>
+      <w:r>
+        <w:rPr>
+          <w:rFonts w:hint="eastAsia"/>
+          <w:sz w:val="24"/>
+          <w:szCs w:val="24"/>
+        </w:rPr>
+        <w:t>本文在建立线性模型计算电池的寿命时进行改进，对带有不同噪声分布的电池样本进行加权之后，使用TLS</w:t>
       </w:r>
       <w:r>
         <w:rPr>
@@ -2335,6 +2430,7 @@
         <w:t>方法更好。</w:t>
       </w:r>
     </w:p>
+    <w:bookmarkEnd w:id="4"/>
     <w:p>
       <w:pPr>
         <w:pStyle w:val="3"/>
@@ -2489,29 +2585,7 @@
           <w:szCs w:val="16"/>
           <w14:ligatures w14:val="standardContextual"/>
         </w:rPr>
-        <w:t xml:space="preserve">B. De Moor and J. </w:t>
-      </w:r>
-      <w:proofErr w:type="spellStart"/>
-      <w:r>
-        <w:rPr>
-          <w:rFonts w:asciiTheme="minorHAnsi" w:eastAsiaTheme="minorEastAsia" w:hAnsiTheme="minorHAnsi" w:cstheme="minorBidi"/>
-          <w:kern w:val="2"/>
-          <w:sz w:val="21"/>
-          <w:szCs w:val="16"/>
-          <w14:ligatures w14:val="standardContextual"/>
-        </w:rPr>
-        <w:t>Vandewalle</w:t>
-      </w:r>
-      <w:proofErr w:type="spellEnd"/>
-      <w:r>
-        <w:rPr>
-          <w:rFonts w:asciiTheme="minorHAnsi" w:eastAsiaTheme="minorEastAsia" w:hAnsiTheme="minorHAnsi" w:cstheme="minorBidi"/>
-          <w:kern w:val="2"/>
-          <w:sz w:val="21"/>
-          <w:szCs w:val="16"/>
-          <w14:ligatures w14:val="standardContextual"/>
-        </w:rPr>
-        <w:t xml:space="preserve">, "A unifying theorem for linear and total linear least squares," in IEEE Transactions on Automatic Control, vol. 35, no. 5, pp. 563-566, May 1990, </w:t>
+        <w:t xml:space="preserve">B. De Moor and J. Vandewalle, "A unifying theorem for linear and total linear least squares," in IEEE Transactions on Automatic Control, vol. 35, no. 5, pp. 563-566, May 1990, </w:t>
       </w:r>
       <w:proofErr w:type="spellStart"/>
       <w:r>
@@ -3374,8 +3448,6 @@
         </w:rPr>
         <w:t>四、总结</w:t>
       </w:r>
-      <w:bookmarkStart w:id="1" w:name="_GoBack"/>
-      <w:bookmarkEnd w:id="1"/>
     </w:p>
     <w:p>
       <w:pPr>
@@ -3443,7 +3515,7 @@
 </file>
 
 <file path=word/endnotes.xml><?xml version="1.0" encoding="utf-8"?>
-<w:endnotes xmlns:wpc="http://schemas.microsoft.com/office/word/2010/wordprocessingCanvas" xmlns:cx="http://schemas.microsoft.com/office/drawing/2014/chartex" xmlns:cx1="http://schemas.microsoft.com/office/drawing/2015/9/8/chartex" xmlns:cx2="http://schemas.microsoft.com/office/drawing/2015/10/21/chartex" xmlns:cx3="http://schemas.microsoft.com/office/drawing/2016/5/9/chartex" xmlns:cx4="http://schemas.microsoft.com/office/drawing/2016/5/10/chartex" xmlns:cx5="http://schemas.microsoft.com/office/drawing/2016/5/11/chartex" xmlns:cx6="http://schemas.microsoft.com/office/drawing/2016/5/12/chartex" xmlns:cx7="http://schemas.microsoft.com/office/drawing/2016/5/13/chartex" xmlns:cx8="http://schemas.microsoft.com/office/drawing/2016/5/14/chartex" xmlns:mc="http://schemas.openxmlformats.org/markup-compatibility/2006" xmlns:aink="http://schemas.microsoft.com/office/drawing/2016/ink" xmlns:am3d="http://schemas.microsoft.com/office/drawing/2017/model3d" xmlns:o="urn:schemas-microsoft-com:office:office" xmlns:r="http://schemas.openxmlformats.org/officeDocument/2006/relationships" xmlns:m="http://schemas.openxmlformats.org/officeDocument/2006/math" xmlns:v="urn:schemas-microsoft-com:vml" xmlns:wp14="http://schemas.microsoft.com/office/word/2010/wordprocessingDrawing" xmlns:wp="http://schemas.openxmlformats.org/drawingml/2006/wordprocessingDrawing" xmlns:w10="urn:schemas-microsoft-com:office:word" xmlns:w="http://schemas.openxmlformats.org/wordprocessingml/2006/main" xmlns:w14="http://schemas.microsoft.com/office/word/2010/wordml" xmlns:w15="http://schemas.microsoft.com/office/word/2012/wordml" xmlns:w16cid="http://schemas.microsoft.com/office/word/2016/wordml/cid" xmlns:w16se="http://schemas.microsoft.com/office/word/2015/wordml/symex" xmlns:wpg="http://schemas.microsoft.com/office/word/2010/wordprocessingGroup" xmlns:wpi="http://schemas.microsoft.com/office/word/2010/wordprocessingInk" xmlns:wne="http://schemas.microsoft.com/office/word/2006/wordml" xmlns:wps="http://schemas.microsoft.com/office/word/2010/wordprocessingShape" mc:Ignorable="w14 w15 w16se w16cid wp14">
+<w:endnotes xmlns:wpc="http://schemas.microsoft.com/office/word/2010/wordprocessingCanvas" xmlns:cx="http://schemas.microsoft.com/office/drawing/2014/chartex" xmlns:cx1="http://schemas.microsoft.com/office/drawing/2015/9/8/chartex" xmlns:cx2="http://schemas.microsoft.com/office/drawing/2015/10/21/chartex" xmlns:cx3="http://schemas.microsoft.com/office/drawing/2016/5/9/chartex" xmlns:cx4="http://schemas.microsoft.com/office/drawing/2016/5/10/chartex" xmlns:cx5="http://schemas.microsoft.com/office/drawing/2016/5/11/chartex" xmlns:cx6="http://schemas.microsoft.com/office/drawing/2016/5/12/chartex" xmlns:cx7="http://schemas.microsoft.com/office/drawing/2016/5/13/chartex" xmlns:cx8="http://schemas.microsoft.com/office/drawing/2016/5/14/chartex" xmlns:mc="http://schemas.openxmlformats.org/markup-compatibility/2006" xmlns:aink="http://schemas.microsoft.com/office/drawing/2016/ink" xmlns:am3d="http://schemas.microsoft.com/office/drawing/2017/model3d" xmlns:o="urn:schemas-microsoft-com:office:office" xmlns:oel="http://schemas.microsoft.com/office/2019/extlst" xmlns:r="http://schemas.openxmlformats.org/officeDocument/2006/relationships" xmlns:m="http://schemas.openxmlformats.org/officeDocument/2006/math" xmlns:v="urn:schemas-microsoft-com:vml" xmlns:wp14="http://schemas.microsoft.com/office/word/2010/wordprocessingDrawing" xmlns:wp="http://schemas.openxmlformats.org/drawingml/2006/wordprocessingDrawing" xmlns:w10="urn:schemas-microsoft-com:office:word" xmlns:w="http://schemas.openxmlformats.org/wordprocessingml/2006/main" xmlns:w14="http://schemas.microsoft.com/office/word/2010/wordml" xmlns:w15="http://schemas.microsoft.com/office/word/2012/wordml" xmlns:w16cex="http://schemas.microsoft.com/office/word/2018/wordml/cex" xmlns:w16cid="http://schemas.microsoft.com/office/word/2016/wordml/cid" xmlns:w16="http://schemas.microsoft.com/office/word/2018/wordml" xmlns:w16sdtdh="http://schemas.microsoft.com/office/word/2020/wordml/sdtdatahash" xmlns:w16se="http://schemas.microsoft.com/office/word/2015/wordml/symex" xmlns:wpg="http://schemas.microsoft.com/office/word/2010/wordprocessingGroup" xmlns:wpi="http://schemas.microsoft.com/office/word/2010/wordprocessingInk" xmlns:wne="http://schemas.microsoft.com/office/word/2006/wordml" xmlns:wps="http://schemas.microsoft.com/office/word/2010/wordprocessingShape" mc:Ignorable="w14 w15 w16se w16cid w16 w16cex w16sdtdh wp14">
   <w:endnote w:type="separator" w:id="-1">
     <w:p>
       <w:pPr>
@@ -3468,7 +3540,7 @@
 </file>
 
 <file path=word/footer1.xml><?xml version="1.0" encoding="utf-8"?>
-<w:ftr xmlns:wpc="http://schemas.microsoft.com/office/word/2010/wordprocessingCanvas" xmlns:cx="http://schemas.microsoft.com/office/drawing/2014/chartex" xmlns:cx1="http://schemas.microsoft.com/office/drawing/2015/9/8/chartex" xmlns:cx2="http://schemas.microsoft.com/office/drawing/2015/10/21/chartex" xmlns:cx3="http://schemas.microsoft.com/office/drawing/2016/5/9/chartex" xmlns:cx4="http://schemas.microsoft.com/office/drawing/2016/5/10/chartex" xmlns:cx5="http://schemas.microsoft.com/office/drawing/2016/5/11/chartex" xmlns:cx6="http://schemas.microsoft.com/office/drawing/2016/5/12/chartex" xmlns:cx7="http://schemas.microsoft.com/office/drawing/2016/5/13/chartex" xmlns:cx8="http://schemas.microsoft.com/office/drawing/2016/5/14/chartex" xmlns:mc="http://schemas.openxmlformats.org/markup-compatibility/2006" xmlns:aink="http://schemas.microsoft.com/office/drawing/2016/ink" xmlns:am3d="http://schemas.microsoft.com/office/drawing/2017/model3d" xmlns:o="urn:schemas-microsoft-com:office:office" xmlns:r="http://schemas.openxmlformats.org/officeDocument/2006/relationships" xmlns:m="http://schemas.openxmlformats.org/officeDocument/2006/math" xmlns:v="urn:schemas-microsoft-com:vml" xmlns:wp14="http://schemas.microsoft.com/office/word/2010/wordprocessingDrawing" xmlns:wp="http://schemas.openxmlformats.org/drawingml/2006/wordprocessingDrawing" xmlns:w10="urn:schemas-microsoft-com:office:word" xmlns:w="http://schemas.openxmlformats.org/wordprocessingml/2006/main" xmlns:w14="http://schemas.microsoft.com/office/word/2010/wordml" xmlns:w15="http://schemas.microsoft.com/office/word/2012/wordml" xmlns:w16cid="http://schemas.microsoft.com/office/word/2016/wordml/cid" xmlns:w16se="http://schemas.microsoft.com/office/word/2015/wordml/symex" xmlns:wpg="http://schemas.microsoft.com/office/word/2010/wordprocessingGroup" xmlns:wpi="http://schemas.microsoft.com/office/word/2010/wordprocessingInk" xmlns:wne="http://schemas.microsoft.com/office/word/2006/wordml" xmlns:wps="http://schemas.microsoft.com/office/word/2010/wordprocessingShape" mc:Ignorable="w14 w15 w16se w16cid wp14">
+<w:ftr xmlns:wpc="http://schemas.microsoft.com/office/word/2010/wordprocessingCanvas" xmlns:cx="http://schemas.microsoft.com/office/drawing/2014/chartex" xmlns:cx1="http://schemas.microsoft.com/office/drawing/2015/9/8/chartex" xmlns:cx2="http://schemas.microsoft.com/office/drawing/2015/10/21/chartex" xmlns:cx3="http://schemas.microsoft.com/office/drawing/2016/5/9/chartex" xmlns:cx4="http://schemas.microsoft.com/office/drawing/2016/5/10/chartex" xmlns:cx5="http://schemas.microsoft.com/office/drawing/2016/5/11/chartex" xmlns:cx6="http://schemas.microsoft.com/office/drawing/2016/5/12/chartex" xmlns:cx7="http://schemas.microsoft.com/office/drawing/2016/5/13/chartex" xmlns:cx8="http://schemas.microsoft.com/office/drawing/2016/5/14/chartex" xmlns:mc="http://schemas.openxmlformats.org/markup-compatibility/2006" xmlns:aink="http://schemas.microsoft.com/office/drawing/2016/ink" xmlns:am3d="http://schemas.microsoft.com/office/drawing/2017/model3d" xmlns:o="urn:schemas-microsoft-com:office:office" xmlns:oel="http://schemas.microsoft.com/office/2019/extlst" xmlns:r="http://schemas.openxmlformats.org/officeDocument/2006/relationships" xmlns:m="http://schemas.openxmlformats.org/officeDocument/2006/math" xmlns:v="urn:schemas-microsoft-com:vml" xmlns:wp14="http://schemas.microsoft.com/office/word/2010/wordprocessingDrawing" xmlns:wp="http://schemas.openxmlformats.org/drawingml/2006/wordprocessingDrawing" xmlns:w10="urn:schemas-microsoft-com:office:word" xmlns:w="http://schemas.openxmlformats.org/wordprocessingml/2006/main" xmlns:w14="http://schemas.microsoft.com/office/word/2010/wordml" xmlns:w15="http://schemas.microsoft.com/office/word/2012/wordml" xmlns:w16cex="http://schemas.microsoft.com/office/word/2018/wordml/cex" xmlns:w16cid="http://schemas.microsoft.com/office/word/2016/wordml/cid" xmlns:w16="http://schemas.microsoft.com/office/word/2018/wordml" xmlns:w16sdtdh="http://schemas.microsoft.com/office/word/2020/wordml/sdtdatahash" xmlns:w16se="http://schemas.microsoft.com/office/word/2015/wordml/symex" xmlns:wpg="http://schemas.microsoft.com/office/word/2010/wordprocessingGroup" xmlns:wpi="http://schemas.microsoft.com/office/word/2010/wordprocessingInk" xmlns:wne="http://schemas.microsoft.com/office/word/2006/wordml" xmlns:wps="http://schemas.microsoft.com/office/word/2010/wordprocessingShape" mc:Ignorable="w14 w15 w16se w16cid w16 w16cex w16sdtdh wp14">
   <w:p>
     <w:pPr>
       <w:pStyle w:val="aa"/>
@@ -3479,7 +3551,7 @@
 </file>
 
 <file path=word/footer2.xml><?xml version="1.0" encoding="utf-8"?>
-<w:ftr xmlns:wpc="http://schemas.microsoft.com/office/word/2010/wordprocessingCanvas" xmlns:cx="http://schemas.microsoft.com/office/drawing/2014/chartex" xmlns:cx1="http://schemas.microsoft.com/office/drawing/2015/9/8/chartex" xmlns:cx2="http://schemas.microsoft.com/office/drawing/2015/10/21/chartex" xmlns:cx3="http://schemas.microsoft.com/office/drawing/2016/5/9/chartex" xmlns:cx4="http://schemas.microsoft.com/office/drawing/2016/5/10/chartex" xmlns:cx5="http://schemas.microsoft.com/office/drawing/2016/5/11/chartex" xmlns:cx6="http://schemas.microsoft.com/office/drawing/2016/5/12/chartex" xmlns:cx7="http://schemas.microsoft.com/office/drawing/2016/5/13/chartex" xmlns:cx8="http://schemas.microsoft.com/office/drawing/2016/5/14/chartex" xmlns:mc="http://schemas.openxmlformats.org/markup-compatibility/2006" xmlns:aink="http://schemas.microsoft.com/office/drawing/2016/ink" xmlns:am3d="http://schemas.microsoft.com/office/drawing/2017/model3d" xmlns:o="urn:schemas-microsoft-com:office:office" xmlns:r="http://schemas.openxmlformats.org/officeDocument/2006/relationships" xmlns:m="http://schemas.openxmlformats.org/officeDocument/2006/math" xmlns:v="urn:schemas-microsoft-com:vml" xmlns:wp14="http://schemas.microsoft.com/office/word/2010/wordprocessingDrawing" xmlns:wp="http://schemas.openxmlformats.org/drawingml/2006/wordprocessingDrawing" xmlns:w10="urn:schemas-microsoft-com:office:word" xmlns:w="http://schemas.openxmlformats.org/wordprocessingml/2006/main" xmlns:w14="http://schemas.microsoft.com/office/word/2010/wordml" xmlns:w15="http://schemas.microsoft.com/office/word/2012/wordml" xmlns:w16cid="http://schemas.microsoft.com/office/word/2016/wordml/cid" xmlns:w16se="http://schemas.microsoft.com/office/word/2015/wordml/symex" xmlns:wpg="http://schemas.microsoft.com/office/word/2010/wordprocessingGroup" xmlns:wpi="http://schemas.microsoft.com/office/word/2010/wordprocessingInk" xmlns:wne="http://schemas.microsoft.com/office/word/2006/wordml" xmlns:wps="http://schemas.microsoft.com/office/word/2010/wordprocessingShape" mc:Ignorable="w14 w15 w16se w16cid wp14">
+<w:ftr xmlns:wpc="http://schemas.microsoft.com/office/word/2010/wordprocessingCanvas" xmlns:cx="http://schemas.microsoft.com/office/drawing/2014/chartex" xmlns:cx1="http://schemas.microsoft.com/office/drawing/2015/9/8/chartex" xmlns:cx2="http://schemas.microsoft.com/office/drawing/2015/10/21/chartex" xmlns:cx3="http://schemas.microsoft.com/office/drawing/2016/5/9/chartex" xmlns:cx4="http://schemas.microsoft.com/office/drawing/2016/5/10/chartex" xmlns:cx5="http://schemas.microsoft.com/office/drawing/2016/5/11/chartex" xmlns:cx6="http://schemas.microsoft.com/office/drawing/2016/5/12/chartex" xmlns:cx7="http://schemas.microsoft.com/office/drawing/2016/5/13/chartex" xmlns:cx8="http://schemas.microsoft.com/office/drawing/2016/5/14/chartex" xmlns:mc="http://schemas.openxmlformats.org/markup-compatibility/2006" xmlns:aink="http://schemas.microsoft.com/office/drawing/2016/ink" xmlns:am3d="http://schemas.microsoft.com/office/drawing/2017/model3d" xmlns:o="urn:schemas-microsoft-com:office:office" xmlns:oel="http://schemas.microsoft.com/office/2019/extlst" xmlns:r="http://schemas.openxmlformats.org/officeDocument/2006/relationships" xmlns:m="http://schemas.openxmlformats.org/officeDocument/2006/math" xmlns:v="urn:schemas-microsoft-com:vml" xmlns:wp14="http://schemas.microsoft.com/office/word/2010/wordprocessingDrawing" xmlns:wp="http://schemas.openxmlformats.org/drawingml/2006/wordprocessingDrawing" xmlns:w10="urn:schemas-microsoft-com:office:word" xmlns:w="http://schemas.openxmlformats.org/wordprocessingml/2006/main" xmlns:w14="http://schemas.microsoft.com/office/word/2010/wordml" xmlns:w15="http://schemas.microsoft.com/office/word/2012/wordml" xmlns:w16cex="http://schemas.microsoft.com/office/word/2018/wordml/cex" xmlns:w16cid="http://schemas.microsoft.com/office/word/2016/wordml/cid" xmlns:w16="http://schemas.microsoft.com/office/word/2018/wordml" xmlns:w16sdtdh="http://schemas.microsoft.com/office/word/2020/wordml/sdtdatahash" xmlns:w16se="http://schemas.microsoft.com/office/word/2015/wordml/symex" xmlns:wpg="http://schemas.microsoft.com/office/word/2010/wordprocessingGroup" xmlns:wpi="http://schemas.microsoft.com/office/word/2010/wordprocessingInk" xmlns:wne="http://schemas.microsoft.com/office/word/2006/wordml" xmlns:wps="http://schemas.microsoft.com/office/word/2010/wordprocessingShape" mc:Ignorable="w14 w15 w16se w16cid w16 w16cex w16sdtdh wp14">
   <w:p>
     <w:pPr>
       <w:pStyle w:val="aa"/>
@@ -3490,7 +3562,7 @@
 </file>
 
 <file path=word/footer3.xml><?xml version="1.0" encoding="utf-8"?>
-<w:ftr xmlns:wpc="http://schemas.microsoft.com/office/word/2010/wordprocessingCanvas" xmlns:cx="http://schemas.microsoft.com/office/drawing/2014/chartex" xmlns:cx1="http://schemas.microsoft.com/office/drawing/2015/9/8/chartex" xmlns:cx2="http://schemas.microsoft.com/office/drawing/2015/10/21/chartex" xmlns:cx3="http://schemas.microsoft.com/office/drawing/2016/5/9/chartex" xmlns:cx4="http://schemas.microsoft.com/office/drawing/2016/5/10/chartex" xmlns:cx5="http://schemas.microsoft.com/office/drawing/2016/5/11/chartex" xmlns:cx6="http://schemas.microsoft.com/office/drawing/2016/5/12/chartex" xmlns:cx7="http://schemas.microsoft.com/office/drawing/2016/5/13/chartex" xmlns:cx8="http://schemas.microsoft.com/office/drawing/2016/5/14/chartex" xmlns:mc="http://schemas.openxmlformats.org/markup-compatibility/2006" xmlns:aink="http://schemas.microsoft.com/office/drawing/2016/ink" xmlns:am3d="http://schemas.microsoft.com/office/drawing/2017/model3d" xmlns:o="urn:schemas-microsoft-com:office:office" xmlns:r="http://schemas.openxmlformats.org/officeDocument/2006/relationships" xmlns:m="http://schemas.openxmlformats.org/officeDocument/2006/math" xmlns:v="urn:schemas-microsoft-com:vml" xmlns:wp14="http://schemas.microsoft.com/office/word/2010/wordprocessingDrawing" xmlns:wp="http://schemas.openxmlformats.org/drawingml/2006/wordprocessingDrawing" xmlns:w10="urn:schemas-microsoft-com:office:word" xmlns:w="http://schemas.openxmlformats.org/wordprocessingml/2006/main" xmlns:w14="http://schemas.microsoft.com/office/word/2010/wordml" xmlns:w15="http://schemas.microsoft.com/office/word/2012/wordml" xmlns:w16cid="http://schemas.microsoft.com/office/word/2016/wordml/cid" xmlns:w16se="http://schemas.microsoft.com/office/word/2015/wordml/symex" xmlns:wpg="http://schemas.microsoft.com/office/word/2010/wordprocessingGroup" xmlns:wpi="http://schemas.microsoft.com/office/word/2010/wordprocessingInk" xmlns:wne="http://schemas.microsoft.com/office/word/2006/wordml" xmlns:wps="http://schemas.microsoft.com/office/word/2010/wordprocessingShape" mc:Ignorable="w14 w15 w16se w16cid wp14">
+<w:ftr xmlns:wpc="http://schemas.microsoft.com/office/word/2010/wordprocessingCanvas" xmlns:cx="http://schemas.microsoft.com/office/drawing/2014/chartex" xmlns:cx1="http://schemas.microsoft.com/office/drawing/2015/9/8/chartex" xmlns:cx2="http://schemas.microsoft.com/office/drawing/2015/10/21/chartex" xmlns:cx3="http://schemas.microsoft.com/office/drawing/2016/5/9/chartex" xmlns:cx4="http://schemas.microsoft.com/office/drawing/2016/5/10/chartex" xmlns:cx5="http://schemas.microsoft.com/office/drawing/2016/5/11/chartex" xmlns:cx6="http://schemas.microsoft.com/office/drawing/2016/5/12/chartex" xmlns:cx7="http://schemas.microsoft.com/office/drawing/2016/5/13/chartex" xmlns:cx8="http://schemas.microsoft.com/office/drawing/2016/5/14/chartex" xmlns:mc="http://schemas.openxmlformats.org/markup-compatibility/2006" xmlns:aink="http://schemas.microsoft.com/office/drawing/2016/ink" xmlns:am3d="http://schemas.microsoft.com/office/drawing/2017/model3d" xmlns:o="urn:schemas-microsoft-com:office:office" xmlns:oel="http://schemas.microsoft.com/office/2019/extlst" xmlns:r="http://schemas.openxmlformats.org/officeDocument/2006/relationships" xmlns:m="http://schemas.openxmlformats.org/officeDocument/2006/math" xmlns:v="urn:schemas-microsoft-com:vml" xmlns:wp14="http://schemas.microsoft.com/office/word/2010/wordprocessingDrawing" xmlns:wp="http://schemas.openxmlformats.org/drawingml/2006/wordprocessingDrawing" xmlns:w10="urn:schemas-microsoft-com:office:word" xmlns:w="http://schemas.openxmlformats.org/wordprocessingml/2006/main" xmlns:w14="http://schemas.microsoft.com/office/word/2010/wordml" xmlns:w15="http://schemas.microsoft.com/office/word/2012/wordml" xmlns:w16cex="http://schemas.microsoft.com/office/word/2018/wordml/cex" xmlns:w16cid="http://schemas.microsoft.com/office/word/2016/wordml/cid" xmlns:w16="http://schemas.microsoft.com/office/word/2018/wordml" xmlns:w16sdtdh="http://schemas.microsoft.com/office/word/2020/wordml/sdtdatahash" xmlns:w16se="http://schemas.microsoft.com/office/word/2015/wordml/symex" xmlns:wpg="http://schemas.microsoft.com/office/word/2010/wordprocessingGroup" xmlns:wpi="http://schemas.microsoft.com/office/word/2010/wordprocessingInk" xmlns:wne="http://schemas.microsoft.com/office/word/2006/wordml" xmlns:wps="http://schemas.microsoft.com/office/word/2010/wordprocessingShape" mc:Ignorable="w14 w15 w16se w16cid w16 w16cex w16sdtdh wp14">
   <w:p>
     <w:pPr>
       <w:pStyle w:val="aa"/>
@@ -3501,7 +3573,7 @@
 </file>
 
 <file path=word/footnotes.xml><?xml version="1.0" encoding="utf-8"?>
-<w:footnotes xmlns:wpc="http://schemas.microsoft.com/office/word/2010/wordprocessingCanvas" xmlns:cx="http://schemas.microsoft.com/office/drawing/2014/chartex" xmlns:cx1="http://schemas.microsoft.com/office/drawing/2015/9/8/chartex" xmlns:cx2="http://schemas.microsoft.com/office/drawing/2015/10/21/chartex" xmlns:cx3="http://schemas.microsoft.com/office/drawing/2016/5/9/chartex" xmlns:cx4="http://schemas.microsoft.com/office/drawing/2016/5/10/chartex" xmlns:cx5="http://schemas.microsoft.com/office/drawing/2016/5/11/chartex" xmlns:cx6="http://schemas.microsoft.com/office/drawing/2016/5/12/chartex" xmlns:cx7="http://schemas.microsoft.com/office/drawing/2016/5/13/chartex" xmlns:cx8="http://schemas.microsoft.com/office/drawing/2016/5/14/chartex" xmlns:mc="http://schemas.openxmlformats.org/markup-compatibility/2006" xmlns:aink="http://schemas.microsoft.com/office/drawing/2016/ink" xmlns:am3d="http://schemas.microsoft.com/office/drawing/2017/model3d" xmlns:o="urn:schemas-microsoft-com:office:office" xmlns:r="http://schemas.openxmlformats.org/officeDocument/2006/relationships" xmlns:m="http://schemas.openxmlformats.org/officeDocument/2006/math" xmlns:v="urn:schemas-microsoft-com:vml" xmlns:wp14="http://schemas.microsoft.com/office/word/2010/wordprocessingDrawing" xmlns:wp="http://schemas.openxmlformats.org/drawingml/2006/wordprocessingDrawing" xmlns:w10="urn:schemas-microsoft-com:office:word" xmlns:w="http://schemas.openxmlformats.org/wordprocessingml/2006/main" xmlns:w14="http://schemas.microsoft.com/office/word/2010/wordml" xmlns:w15="http://schemas.microsoft.com/office/word/2012/wordml" xmlns:w16cid="http://schemas.microsoft.com/office/word/2016/wordml/cid" xmlns:w16se="http://schemas.microsoft.com/office/word/2015/wordml/symex" xmlns:wpg="http://schemas.microsoft.com/office/word/2010/wordprocessingGroup" xmlns:wpi="http://schemas.microsoft.com/office/word/2010/wordprocessingInk" xmlns:wne="http://schemas.microsoft.com/office/word/2006/wordml" xmlns:wps="http://schemas.microsoft.com/office/word/2010/wordprocessingShape" mc:Ignorable="w14 w15 w16se w16cid wp14">
+<w:footnotes xmlns:wpc="http://schemas.microsoft.com/office/word/2010/wordprocessingCanvas" xmlns:cx="http://schemas.microsoft.com/office/drawing/2014/chartex" xmlns:cx1="http://schemas.microsoft.com/office/drawing/2015/9/8/chartex" xmlns:cx2="http://schemas.microsoft.com/office/drawing/2015/10/21/chartex" xmlns:cx3="http://schemas.microsoft.com/office/drawing/2016/5/9/chartex" xmlns:cx4="http://schemas.microsoft.com/office/drawing/2016/5/10/chartex" xmlns:cx5="http://schemas.microsoft.com/office/drawing/2016/5/11/chartex" xmlns:cx6="http://schemas.microsoft.com/office/drawing/2016/5/12/chartex" xmlns:cx7="http://schemas.microsoft.com/office/drawing/2016/5/13/chartex" xmlns:cx8="http://schemas.microsoft.com/office/drawing/2016/5/14/chartex" xmlns:mc="http://schemas.openxmlformats.org/markup-compatibility/2006" xmlns:aink="http://schemas.microsoft.com/office/drawing/2016/ink" xmlns:am3d="http://schemas.microsoft.com/office/drawing/2017/model3d" xmlns:o="urn:schemas-microsoft-com:office:office" xmlns:oel="http://schemas.microsoft.com/office/2019/extlst" xmlns:r="http://schemas.openxmlformats.org/officeDocument/2006/relationships" xmlns:m="http://schemas.openxmlformats.org/officeDocument/2006/math" xmlns:v="urn:schemas-microsoft-com:vml" xmlns:wp14="http://schemas.microsoft.com/office/word/2010/wordprocessingDrawing" xmlns:wp="http://schemas.openxmlformats.org/drawingml/2006/wordprocessingDrawing" xmlns:w10="urn:schemas-microsoft-com:office:word" xmlns:w="http://schemas.openxmlformats.org/wordprocessingml/2006/main" xmlns:w14="http://schemas.microsoft.com/office/word/2010/wordml" xmlns:w15="http://schemas.microsoft.com/office/word/2012/wordml" xmlns:w16cex="http://schemas.microsoft.com/office/word/2018/wordml/cex" xmlns:w16cid="http://schemas.microsoft.com/office/word/2016/wordml/cid" xmlns:w16="http://schemas.microsoft.com/office/word/2018/wordml" xmlns:w16sdtdh="http://schemas.microsoft.com/office/word/2020/wordml/sdtdatahash" xmlns:w16se="http://schemas.microsoft.com/office/word/2015/wordml/symex" xmlns:wpg="http://schemas.microsoft.com/office/word/2010/wordprocessingGroup" xmlns:wpi="http://schemas.microsoft.com/office/word/2010/wordprocessingInk" xmlns:wne="http://schemas.microsoft.com/office/word/2006/wordml" xmlns:wps="http://schemas.microsoft.com/office/word/2010/wordprocessingShape" mc:Ignorable="w14 w15 w16se w16cid w16 w16cex w16sdtdh wp14">
   <w:footnote w:type="separator" w:id="-1">
     <w:p>
       <w:pPr>
@@ -3526,7 +3598,7 @@
 </file>
 
 <file path=word/header1.xml><?xml version="1.0" encoding="utf-8"?>
-<w:hdr xmlns:wpc="http://schemas.microsoft.com/office/word/2010/wordprocessingCanvas" xmlns:cx="http://schemas.microsoft.com/office/drawing/2014/chartex" xmlns:cx1="http://schemas.microsoft.com/office/drawing/2015/9/8/chartex" xmlns:cx2="http://schemas.microsoft.com/office/drawing/2015/10/21/chartex" xmlns:cx3="http://schemas.microsoft.com/office/drawing/2016/5/9/chartex" xmlns:cx4="http://schemas.microsoft.com/office/drawing/2016/5/10/chartex" xmlns:cx5="http://schemas.microsoft.com/office/drawing/2016/5/11/chartex" xmlns:cx6="http://schemas.microsoft.com/office/drawing/2016/5/12/chartex" xmlns:cx7="http://schemas.microsoft.com/office/drawing/2016/5/13/chartex" xmlns:cx8="http://schemas.microsoft.com/office/drawing/2016/5/14/chartex" xmlns:mc="http://schemas.openxmlformats.org/markup-compatibility/2006" xmlns:aink="http://schemas.microsoft.com/office/drawing/2016/ink" xmlns:am3d="http://schemas.microsoft.com/office/drawing/2017/model3d" xmlns:o="urn:schemas-microsoft-com:office:office" xmlns:r="http://schemas.openxmlformats.org/officeDocument/2006/relationships" xmlns:m="http://schemas.openxmlformats.org/officeDocument/2006/math" xmlns:v="urn:schemas-microsoft-com:vml" xmlns:wp14="http://schemas.microsoft.com/office/word/2010/wordprocessingDrawing" xmlns:wp="http://schemas.openxmlformats.org/drawingml/2006/wordprocessingDrawing" xmlns:w10="urn:schemas-microsoft-com:office:word" xmlns:w="http://schemas.openxmlformats.org/wordprocessingml/2006/main" xmlns:w14="http://schemas.microsoft.com/office/word/2010/wordml" xmlns:w15="http://schemas.microsoft.com/office/word/2012/wordml" xmlns:w16cid="http://schemas.microsoft.com/office/word/2016/wordml/cid" xmlns:w16se="http://schemas.microsoft.com/office/word/2015/wordml/symex" xmlns:wpg="http://schemas.microsoft.com/office/word/2010/wordprocessingGroup" xmlns:wpi="http://schemas.microsoft.com/office/word/2010/wordprocessingInk" xmlns:wne="http://schemas.microsoft.com/office/word/2006/wordml" xmlns:wps="http://schemas.microsoft.com/office/word/2010/wordprocessingShape" mc:Ignorable="w14 w15 w16se w16cid wp14">
+<w:hdr xmlns:wpc="http://schemas.microsoft.com/office/word/2010/wordprocessingCanvas" xmlns:cx="http://schemas.microsoft.com/office/drawing/2014/chartex" xmlns:cx1="http://schemas.microsoft.com/office/drawing/2015/9/8/chartex" xmlns:cx2="http://schemas.microsoft.com/office/drawing/2015/10/21/chartex" xmlns:cx3="http://schemas.microsoft.com/office/drawing/2016/5/9/chartex" xmlns:cx4="http://schemas.microsoft.com/office/drawing/2016/5/10/chartex" xmlns:cx5="http://schemas.microsoft.com/office/drawing/2016/5/11/chartex" xmlns:cx6="http://schemas.microsoft.com/office/drawing/2016/5/12/chartex" xmlns:cx7="http://schemas.microsoft.com/office/drawing/2016/5/13/chartex" xmlns:cx8="http://schemas.microsoft.com/office/drawing/2016/5/14/chartex" xmlns:mc="http://schemas.openxmlformats.org/markup-compatibility/2006" xmlns:aink="http://schemas.microsoft.com/office/drawing/2016/ink" xmlns:am3d="http://schemas.microsoft.com/office/drawing/2017/model3d" xmlns:o="urn:schemas-microsoft-com:office:office" xmlns:oel="http://schemas.microsoft.com/office/2019/extlst" xmlns:r="http://schemas.openxmlformats.org/officeDocument/2006/relationships" xmlns:m="http://schemas.openxmlformats.org/officeDocument/2006/math" xmlns:v="urn:schemas-microsoft-com:vml" xmlns:wp14="http://schemas.microsoft.com/office/word/2010/wordprocessingDrawing" xmlns:wp="http://schemas.openxmlformats.org/drawingml/2006/wordprocessingDrawing" xmlns:w10="urn:schemas-microsoft-com:office:word" xmlns:w="http://schemas.openxmlformats.org/wordprocessingml/2006/main" xmlns:w14="http://schemas.microsoft.com/office/word/2010/wordml" xmlns:w15="http://schemas.microsoft.com/office/word/2012/wordml" xmlns:w16cex="http://schemas.microsoft.com/office/word/2018/wordml/cex" xmlns:w16cid="http://schemas.microsoft.com/office/word/2016/wordml/cid" xmlns:w16="http://schemas.microsoft.com/office/word/2018/wordml" xmlns:w16sdtdh="http://schemas.microsoft.com/office/word/2020/wordml/sdtdatahash" xmlns:w16se="http://schemas.microsoft.com/office/word/2015/wordml/symex" xmlns:wpg="http://schemas.microsoft.com/office/word/2010/wordprocessingGroup" xmlns:wpi="http://schemas.microsoft.com/office/word/2010/wordprocessingInk" xmlns:wne="http://schemas.microsoft.com/office/word/2006/wordml" xmlns:wps="http://schemas.microsoft.com/office/word/2010/wordprocessingShape" mc:Ignorable="w14 w15 w16se w16cid w16 w16cex w16sdtdh wp14">
   <w:p>
     <w:pPr>
       <w:pStyle w:val="a8"/>
@@ -3537,7 +3609,7 @@
 </file>
 
 <file path=word/header2.xml><?xml version="1.0" encoding="utf-8"?>
-<w:hdr xmlns:wpc="http://schemas.microsoft.com/office/word/2010/wordprocessingCanvas" xmlns:cx="http://schemas.microsoft.com/office/drawing/2014/chartex" xmlns:cx1="http://schemas.microsoft.com/office/drawing/2015/9/8/chartex" xmlns:cx2="http://schemas.microsoft.com/office/drawing/2015/10/21/chartex" xmlns:cx3="http://schemas.microsoft.com/office/drawing/2016/5/9/chartex" xmlns:cx4="http://schemas.microsoft.com/office/drawing/2016/5/10/chartex" xmlns:cx5="http://schemas.microsoft.com/office/drawing/2016/5/11/chartex" xmlns:cx6="http://schemas.microsoft.com/office/drawing/2016/5/12/chartex" xmlns:cx7="http://schemas.microsoft.com/office/drawing/2016/5/13/chartex" xmlns:cx8="http://schemas.microsoft.com/office/drawing/2016/5/14/chartex" xmlns:mc="http://schemas.openxmlformats.org/markup-compatibility/2006" xmlns:aink="http://schemas.microsoft.com/office/drawing/2016/ink" xmlns:am3d="http://schemas.microsoft.com/office/drawing/2017/model3d" xmlns:o="urn:schemas-microsoft-com:office:office" xmlns:r="http://schemas.openxmlformats.org/officeDocument/2006/relationships" xmlns:m="http://schemas.openxmlformats.org/officeDocument/2006/math" xmlns:v="urn:schemas-microsoft-com:vml" xmlns:wp14="http://schemas.microsoft.com/office/word/2010/wordprocessingDrawing" xmlns:wp="http://schemas.openxmlformats.org/drawingml/2006/wordprocessingDrawing" xmlns:w10="urn:schemas-microsoft-com:office:word" xmlns:w="http://schemas.openxmlformats.org/wordprocessingml/2006/main" xmlns:w14="http://schemas.microsoft.com/office/word/2010/wordml" xmlns:w15="http://schemas.microsoft.com/office/word/2012/wordml" xmlns:w16cid="http://schemas.microsoft.com/office/word/2016/wordml/cid" xmlns:w16se="http://schemas.microsoft.com/office/word/2015/wordml/symex" xmlns:wpg="http://schemas.microsoft.com/office/word/2010/wordprocessingGroup" xmlns:wpi="http://schemas.microsoft.com/office/word/2010/wordprocessingInk" xmlns:wne="http://schemas.microsoft.com/office/word/2006/wordml" xmlns:wps="http://schemas.microsoft.com/office/word/2010/wordprocessingShape" mc:Ignorable="w14 w15 w16se w16cid wp14">
+<w:hdr xmlns:wpc="http://schemas.microsoft.com/office/word/2010/wordprocessingCanvas" xmlns:cx="http://schemas.microsoft.com/office/drawing/2014/chartex" xmlns:cx1="http://schemas.microsoft.com/office/drawing/2015/9/8/chartex" xmlns:cx2="http://schemas.microsoft.com/office/drawing/2015/10/21/chartex" xmlns:cx3="http://schemas.microsoft.com/office/drawing/2016/5/9/chartex" xmlns:cx4="http://schemas.microsoft.com/office/drawing/2016/5/10/chartex" xmlns:cx5="http://schemas.microsoft.com/office/drawing/2016/5/11/chartex" xmlns:cx6="http://schemas.microsoft.com/office/drawing/2016/5/12/chartex" xmlns:cx7="http://schemas.microsoft.com/office/drawing/2016/5/13/chartex" xmlns:cx8="http://schemas.microsoft.com/office/drawing/2016/5/14/chartex" xmlns:mc="http://schemas.openxmlformats.org/markup-compatibility/2006" xmlns:aink="http://schemas.microsoft.com/office/drawing/2016/ink" xmlns:am3d="http://schemas.microsoft.com/office/drawing/2017/model3d" xmlns:o="urn:schemas-microsoft-com:office:office" xmlns:oel="http://schemas.microsoft.com/office/2019/extlst" xmlns:r="http://schemas.openxmlformats.org/officeDocument/2006/relationships" xmlns:m="http://schemas.openxmlformats.org/officeDocument/2006/math" xmlns:v="urn:schemas-microsoft-com:vml" xmlns:wp14="http://schemas.microsoft.com/office/word/2010/wordprocessingDrawing" xmlns:wp="http://schemas.openxmlformats.org/drawingml/2006/wordprocessingDrawing" xmlns:w10="urn:schemas-microsoft-com:office:word" xmlns:w="http://schemas.openxmlformats.org/wordprocessingml/2006/main" xmlns:w14="http://schemas.microsoft.com/office/word/2010/wordml" xmlns:w15="http://schemas.microsoft.com/office/word/2012/wordml" xmlns:w16cex="http://schemas.microsoft.com/office/word/2018/wordml/cex" xmlns:w16cid="http://schemas.microsoft.com/office/word/2016/wordml/cid" xmlns:w16="http://schemas.microsoft.com/office/word/2018/wordml" xmlns:w16sdtdh="http://schemas.microsoft.com/office/word/2020/wordml/sdtdatahash" xmlns:w16se="http://schemas.microsoft.com/office/word/2015/wordml/symex" xmlns:wpg="http://schemas.microsoft.com/office/word/2010/wordprocessingGroup" xmlns:wpi="http://schemas.microsoft.com/office/word/2010/wordprocessingInk" xmlns:wne="http://schemas.microsoft.com/office/word/2006/wordml" xmlns:wps="http://schemas.microsoft.com/office/word/2010/wordprocessingShape" mc:Ignorable="w14 w15 w16se w16cid w16 w16cex w16sdtdh wp14">
   <w:p>
     <w:pPr>
       <w:pStyle w:val="a8"/>
@@ -3548,7 +3620,7 @@
 </file>
 
 <file path=word/header3.xml><?xml version="1.0" encoding="utf-8"?>
-<w:hdr xmlns:wpc="http://schemas.microsoft.com/office/word/2010/wordprocessingCanvas" xmlns:cx="http://schemas.microsoft.com/office/drawing/2014/chartex" xmlns:cx1="http://schemas.microsoft.com/office/drawing/2015/9/8/chartex" xmlns:cx2="http://schemas.microsoft.com/office/drawing/2015/10/21/chartex" xmlns:cx3="http://schemas.microsoft.com/office/drawing/2016/5/9/chartex" xmlns:cx4="http://schemas.microsoft.com/office/drawing/2016/5/10/chartex" xmlns:cx5="http://schemas.microsoft.com/office/drawing/2016/5/11/chartex" xmlns:cx6="http://schemas.microsoft.com/office/drawing/2016/5/12/chartex" xmlns:cx7="http://schemas.microsoft.com/office/drawing/2016/5/13/chartex" xmlns:cx8="http://schemas.microsoft.com/office/drawing/2016/5/14/chartex" xmlns:mc="http://schemas.openxmlformats.org/markup-compatibility/2006" xmlns:aink="http://schemas.microsoft.com/office/drawing/2016/ink" xmlns:am3d="http://schemas.microsoft.com/office/drawing/2017/model3d" xmlns:o="urn:schemas-microsoft-com:office:office" xmlns:r="http://schemas.openxmlformats.org/officeDocument/2006/relationships" xmlns:m="http://schemas.openxmlformats.org/officeDocument/2006/math" xmlns:v="urn:schemas-microsoft-com:vml" xmlns:wp14="http://schemas.microsoft.com/office/word/2010/wordprocessingDrawing" xmlns:wp="http://schemas.openxmlformats.org/drawingml/2006/wordprocessingDrawing" xmlns:w10="urn:schemas-microsoft-com:office:word" xmlns:w="http://schemas.openxmlformats.org/wordprocessingml/2006/main" xmlns:w14="http://schemas.microsoft.com/office/word/2010/wordml" xmlns:w15="http://schemas.microsoft.com/office/word/2012/wordml" xmlns:w16cid="http://schemas.microsoft.com/office/word/2016/wordml/cid" xmlns:w16se="http://schemas.microsoft.com/office/word/2015/wordml/symex" xmlns:wpg="http://schemas.microsoft.com/office/word/2010/wordprocessingGroup" xmlns:wpi="http://schemas.microsoft.com/office/word/2010/wordprocessingInk" xmlns:wne="http://schemas.microsoft.com/office/word/2006/wordml" xmlns:wps="http://schemas.microsoft.com/office/word/2010/wordprocessingShape" mc:Ignorable="w14 w15 w16se w16cid wp14">
+<w:hdr xmlns:wpc="http://schemas.microsoft.com/office/word/2010/wordprocessingCanvas" xmlns:cx="http://schemas.microsoft.com/office/drawing/2014/chartex" xmlns:cx1="http://schemas.microsoft.com/office/drawing/2015/9/8/chartex" xmlns:cx2="http://schemas.microsoft.com/office/drawing/2015/10/21/chartex" xmlns:cx3="http://schemas.microsoft.com/office/drawing/2016/5/9/chartex" xmlns:cx4="http://schemas.microsoft.com/office/drawing/2016/5/10/chartex" xmlns:cx5="http://schemas.microsoft.com/office/drawing/2016/5/11/chartex" xmlns:cx6="http://schemas.microsoft.com/office/drawing/2016/5/12/chartex" xmlns:cx7="http://schemas.microsoft.com/office/drawing/2016/5/13/chartex" xmlns:cx8="http://schemas.microsoft.com/office/drawing/2016/5/14/chartex" xmlns:mc="http://schemas.openxmlformats.org/markup-compatibility/2006" xmlns:aink="http://schemas.microsoft.com/office/drawing/2016/ink" xmlns:am3d="http://schemas.microsoft.com/office/drawing/2017/model3d" xmlns:o="urn:schemas-microsoft-com:office:office" xmlns:oel="http://schemas.microsoft.com/office/2019/extlst" xmlns:r="http://schemas.openxmlformats.org/officeDocument/2006/relationships" xmlns:m="http://schemas.openxmlformats.org/officeDocument/2006/math" xmlns:v="urn:schemas-microsoft-com:vml" xmlns:wp14="http://schemas.microsoft.com/office/word/2010/wordprocessingDrawing" xmlns:wp="http://schemas.openxmlformats.org/drawingml/2006/wordprocessingDrawing" xmlns:w10="urn:schemas-microsoft-com:office:word" xmlns:w="http://schemas.openxmlformats.org/wordprocessingml/2006/main" xmlns:w14="http://schemas.microsoft.com/office/word/2010/wordml" xmlns:w15="http://schemas.microsoft.com/office/word/2012/wordml" xmlns:w16cex="http://schemas.microsoft.com/office/word/2018/wordml/cex" xmlns:w16cid="http://schemas.microsoft.com/office/word/2016/wordml/cid" xmlns:w16="http://schemas.microsoft.com/office/word/2018/wordml" xmlns:w16sdtdh="http://schemas.microsoft.com/office/word/2020/wordml/sdtdatahash" xmlns:w16se="http://schemas.microsoft.com/office/word/2015/wordml/symex" xmlns:wpg="http://schemas.microsoft.com/office/word/2010/wordprocessingGroup" xmlns:wpi="http://schemas.microsoft.com/office/word/2010/wordprocessingInk" xmlns:wne="http://schemas.microsoft.com/office/word/2006/wordml" xmlns:wps="http://schemas.microsoft.com/office/word/2010/wordprocessingShape" mc:Ignorable="w14 w15 w16se w16cid w16 w16cex w16sdtdh wp14">
   <w:p>
     <w:pPr>
       <w:pStyle w:val="a8"/>
@@ -3559,7 +3631,7 @@
 </file>
 
 <file path=word/numbering.xml><?xml version="1.0" encoding="utf-8"?>
-<w:numbering xmlns:wpc="http://schemas.microsoft.com/office/word/2010/wordprocessingCanvas" xmlns:cx="http://schemas.microsoft.com/office/drawing/2014/chartex" xmlns:cx1="http://schemas.microsoft.com/office/drawing/2015/9/8/chartex" xmlns:cx2="http://schemas.microsoft.com/office/drawing/2015/10/21/chartex" xmlns:cx3="http://schemas.microsoft.com/office/drawing/2016/5/9/chartex" xmlns:cx4="http://schemas.microsoft.com/office/drawing/2016/5/10/chartex" xmlns:cx5="http://schemas.microsoft.com/office/drawing/2016/5/11/chartex" xmlns:cx6="http://schemas.microsoft.com/office/drawing/2016/5/12/chartex" xmlns:cx7="http://schemas.microsoft.com/office/drawing/2016/5/13/chartex" xmlns:cx8="http://schemas.microsoft.com/office/drawing/2016/5/14/chartex" xmlns:mc="http://schemas.openxmlformats.org/markup-compatibility/2006" xmlns:aink="http://schemas.microsoft.com/office/drawing/2016/ink" xmlns:am3d="http://schemas.microsoft.com/office/drawing/2017/model3d" xmlns:o="urn:schemas-microsoft-com:office:office" xmlns:r="http://schemas.openxmlformats.org/officeDocument/2006/relationships" xmlns:m="http://schemas.openxmlformats.org/officeDocument/2006/math" xmlns:v="urn:schemas-microsoft-com:vml" xmlns:wp14="http://schemas.microsoft.com/office/word/2010/wordprocessingDrawing" xmlns:wp="http://schemas.openxmlformats.org/drawingml/2006/wordprocessingDrawing" xmlns:w10="urn:schemas-microsoft-com:office:word" xmlns:w="http://schemas.openxmlformats.org/wordprocessingml/2006/main" xmlns:w14="http://schemas.microsoft.com/office/word/2010/wordml" xmlns:w15="http://schemas.microsoft.com/office/word/2012/wordml" xmlns:w16cid="http://schemas.microsoft.com/office/word/2016/wordml/cid" xmlns:w16se="http://schemas.microsoft.com/office/word/2015/wordml/symex" xmlns:wpg="http://schemas.microsoft.com/office/word/2010/wordprocessingGroup" xmlns:wpi="http://schemas.microsoft.com/office/word/2010/wordprocessingInk" xmlns:wne="http://schemas.microsoft.com/office/word/2006/wordml" xmlns:wps="http://schemas.microsoft.com/office/word/2010/wordprocessingShape" mc:Ignorable="w14 w15 w16se w16cid wp14">
+<w:numbering xmlns:wpc="http://schemas.microsoft.com/office/word/2010/wordprocessingCanvas" xmlns:cx="http://schemas.microsoft.com/office/drawing/2014/chartex" xmlns:cx1="http://schemas.microsoft.com/office/drawing/2015/9/8/chartex" xmlns:cx2="http://schemas.microsoft.com/office/drawing/2015/10/21/chartex" xmlns:cx3="http://schemas.microsoft.com/office/drawing/2016/5/9/chartex" xmlns:cx4="http://schemas.microsoft.com/office/drawing/2016/5/10/chartex" xmlns:cx5="http://schemas.microsoft.com/office/drawing/2016/5/11/chartex" xmlns:cx6="http://schemas.microsoft.com/office/drawing/2016/5/12/chartex" xmlns:cx7="http://schemas.microsoft.com/office/drawing/2016/5/13/chartex" xmlns:cx8="http://schemas.microsoft.com/office/drawing/2016/5/14/chartex" xmlns:mc="http://schemas.openxmlformats.org/markup-compatibility/2006" xmlns:aink="http://schemas.microsoft.com/office/drawing/2016/ink" xmlns:am3d="http://schemas.microsoft.com/office/drawing/2017/model3d" xmlns:o="urn:schemas-microsoft-com:office:office" xmlns:oel="http://schemas.microsoft.com/office/2019/extlst" xmlns:r="http://schemas.openxmlformats.org/officeDocument/2006/relationships" xmlns:m="http://schemas.openxmlformats.org/officeDocument/2006/math" xmlns:v="urn:schemas-microsoft-com:vml" xmlns:wp14="http://schemas.microsoft.com/office/word/2010/wordprocessingDrawing" xmlns:wp="http://schemas.openxmlformats.org/drawingml/2006/wordprocessingDrawing" xmlns:w10="urn:schemas-microsoft-com:office:word" xmlns:w="http://schemas.openxmlformats.org/wordprocessingml/2006/main" xmlns:w14="http://schemas.microsoft.com/office/word/2010/wordml" xmlns:w15="http://schemas.microsoft.com/office/word/2012/wordml" xmlns:w16cex="http://schemas.microsoft.com/office/word/2018/wordml/cex" xmlns:w16cid="http://schemas.microsoft.com/office/word/2016/wordml/cid" xmlns:w16="http://schemas.microsoft.com/office/word/2018/wordml" xmlns:w16sdtdh="http://schemas.microsoft.com/office/word/2020/wordml/sdtdatahash" xmlns:w16se="http://schemas.microsoft.com/office/word/2015/wordml/symex" xmlns:wpg="http://schemas.microsoft.com/office/word/2010/wordprocessingGroup" xmlns:wpi="http://schemas.microsoft.com/office/word/2010/wordprocessingInk" xmlns:wne="http://schemas.microsoft.com/office/word/2006/wordml" xmlns:wps="http://schemas.microsoft.com/office/word/2010/wordprocessingShape" mc:Ignorable="w14 w15 w16se w16cid w16 w16cex w16sdtdh wp14">
   <w:abstractNum w:abstractNumId="0" w15:restartNumberingAfterBreak="0">
     <w:nsid w:val="075337DD"/>
     <w:multiLevelType w:val="hybridMultilevel"/>
@@ -4071,26 +4143,26 @@
       </w:rPr>
     </w:lvl>
   </w:abstractNum>
-  <w:num w:numId="1">
+  <w:num w:numId="1" w16cid:durableId="363141219">
     <w:abstractNumId w:val="4"/>
   </w:num>
-  <w:num w:numId="2">
+  <w:num w:numId="2" w16cid:durableId="244340895">
     <w:abstractNumId w:val="0"/>
   </w:num>
-  <w:num w:numId="3">
+  <w:num w:numId="3" w16cid:durableId="582957850">
     <w:abstractNumId w:val="2"/>
   </w:num>
-  <w:num w:numId="4">
+  <w:num w:numId="4" w16cid:durableId="1731076423">
     <w:abstractNumId w:val="3"/>
   </w:num>
-  <w:num w:numId="5">
+  <w:num w:numId="5" w16cid:durableId="1304845210">
     <w:abstractNumId w:val="1"/>
   </w:num>
 </w:numbering>
 </file>
 
 <file path=word/styles.xml><?xml version="1.0" encoding="utf-8"?>
-<w:styles xmlns:mc="http://schemas.openxmlformats.org/markup-compatibility/2006" xmlns:r="http://schemas.openxmlformats.org/officeDocument/2006/relationships" xmlns:w="http://schemas.openxmlformats.org/wordprocessingml/2006/main" xmlns:w14="http://schemas.microsoft.com/office/word/2010/wordml" xmlns:w15="http://schemas.microsoft.com/office/word/2012/wordml" xmlns:w16cid="http://schemas.microsoft.com/office/word/2016/wordml/cid" xmlns:w16se="http://schemas.microsoft.com/office/word/2015/wordml/symex" mc:Ignorable="w14 w15 w16se w16cid">
+<w:styles xmlns:mc="http://schemas.openxmlformats.org/markup-compatibility/2006" xmlns:r="http://schemas.openxmlformats.org/officeDocument/2006/relationships" xmlns:w="http://schemas.openxmlformats.org/wordprocessingml/2006/main" xmlns:w14="http://schemas.microsoft.com/office/word/2010/wordml" xmlns:w15="http://schemas.microsoft.com/office/word/2012/wordml" xmlns:w16cex="http://schemas.microsoft.com/office/word/2018/wordml/cex" xmlns:w16cid="http://schemas.microsoft.com/office/word/2016/wordml/cid" xmlns:w16="http://schemas.microsoft.com/office/word/2018/wordml" xmlns:w16sdtdh="http://schemas.microsoft.com/office/word/2020/wordml/sdtdatahash" xmlns:w16se="http://schemas.microsoft.com/office/word/2015/wordml/symex" mc:Ignorable="w14 w15 w16se w16cid w16 w16cex w16sdtdh">
   <w:docDefaults>
     <w:rPrDefault>
       <w:rPr>
@@ -4103,7 +4175,7 @@
     </w:rPrDefault>
     <w:pPrDefault/>
   </w:docDefaults>
-  <w:latentStyles w:defLockedState="0" w:defUIPriority="99" w:defSemiHidden="0" w:defUnhideWhenUsed="0" w:defQFormat="0" w:count="375">
+  <w:latentStyles w:defLockedState="0" w:defUIPriority="99" w:defSemiHidden="0" w:defUnhideWhenUsed="0" w:defQFormat="0" w:count="376">
     <w:lsdException w:name="Normal" w:uiPriority="0" w:qFormat="1"/>
     <w:lsdException w:name="heading 1" w:uiPriority="9" w:qFormat="1"/>
     <w:lsdException w:name="heading 2" w:semiHidden="1" w:uiPriority="9" w:unhideWhenUsed="1" w:qFormat="1"/>
@@ -4479,6 +4551,7 @@
     <w:lsdException w:name="Smart Hyperlink" w:semiHidden="1" w:unhideWhenUsed="1"/>
     <w:lsdException w:name="Hashtag" w:semiHidden="1" w:unhideWhenUsed="1"/>
     <w:lsdException w:name="Unresolved Mention" w:semiHidden="1" w:unhideWhenUsed="1"/>
+    <w:lsdException w:name="Smart Link" w:semiHidden="1" w:unhideWhenUsed="1"/>
   </w:latentStyles>
   <w:style w:type="paragraph" w:default="1" w:styleId="a">
     <w:name w:val="Normal"/>
